--- a/docs/meetingnotes/meetingnote2023.2.1.docx
+++ b/docs/meetingnotes/meetingnote2023.2.1.docx
@@ -125,7 +125,7 @@
           <w:sz w:val="24"/>
           <w:szCs w:val="24"/>
         </w:rPr>
-        <w:t>4</w:t>
+        <w:t>2</w:t>
       </w:r>
       <w:r>
         <w:rPr>
@@ -157,7 +157,7 @@
           <w:sz w:val="24"/>
           <w:szCs w:val="24"/>
         </w:rPr>
-        <w:t>5</w:t>
+        <w:t>3</w:t>
       </w:r>
       <w:r>
         <w:rPr>
@@ -197,31 +197,15 @@
           <w:sz w:val="24"/>
           <w:szCs w:val="24"/>
         </w:rPr>
-        <w:t>Jan</w:t>
-      </w:r>
-      <w:r>
-        <w:rPr>
-          <w:rFonts w:cs="Times New Roman (Body CS)"/>
-          <w:sz w:val="24"/>
-          <w:szCs w:val="24"/>
-        </w:rPr>
-        <w:t xml:space="preserve"> </w:t>
-      </w:r>
-      <w:r>
-        <w:rPr>
-          <w:rFonts w:cs="Times New Roman (Body CS)"/>
-          <w:sz w:val="24"/>
-          <w:szCs w:val="24"/>
-        </w:rPr>
-        <w:t>25</w:t>
-      </w:r>
-      <w:r>
-        <w:rPr>
-          <w:rFonts w:cs="Times New Roman (Body CS)"/>
-          <w:sz w:val="24"/>
-          <w:szCs w:val="24"/>
-        </w:rPr>
-        <w:t>, 202</w:t>
+        <w:t>2/1/</w:t>
+      </w:r>
+      <w:r>
+        <w:rPr>
+          <w:rFonts w:cs="Times New Roman (Body CS)"/>
+          <w:sz w:val="24"/>
+          <w:szCs w:val="24"/>
+        </w:rPr>
+        <w:t>202</w:t>
       </w:r>
       <w:r>
         <w:rPr>
@@ -918,6 +902,164 @@
     </w:p>
     <w:p>
       <w:pPr>
+        <w:rPr>
+          <w:sz w:val="24"/>
+          <w:szCs w:val="24"/>
+        </w:rPr>
+      </w:pPr>
+      <w:r>
+        <w:rPr>
+          <w:sz w:val="24"/>
+          <w:szCs w:val="24"/>
+        </w:rPr>
+        <w:lastRenderedPageBreak/>
+        <w:t>Jiang</w:t>
+      </w:r>
+      <w:r>
+        <w:rPr>
+          <w:sz w:val="24"/>
+          <w:szCs w:val="24"/>
+        </w:rPr>
+        <w:t>’s edit</w:t>
+      </w:r>
+      <w:r>
+        <w:rPr>
+          <w:sz w:val="24"/>
+          <w:szCs w:val="24"/>
+        </w:rPr>
+        <w:t>s</w:t>
+      </w:r>
+      <w:r>
+        <w:rPr>
+          <w:sz w:val="24"/>
+          <w:szCs w:val="24"/>
+        </w:rPr>
+        <w:t xml:space="preserve"> and comments based her testing of </w:t>
+      </w:r>
+      <w:proofErr w:type="spellStart"/>
+      <w:r>
+        <w:rPr>
+          <w:sz w:val="24"/>
+          <w:szCs w:val="24"/>
+        </w:rPr>
+        <w:t>iRCT</w:t>
+      </w:r>
+      <w:proofErr w:type="spellEnd"/>
+      <w:r>
+        <w:rPr>
+          <w:sz w:val="24"/>
+          <w:szCs w:val="24"/>
+        </w:rPr>
+        <w:t xml:space="preserve"> on 1/28/2023</w:t>
+      </w:r>
+    </w:p>
+    <w:p>
+      <w:pPr>
+        <w:rPr>
+          <w:sz w:val="24"/>
+          <w:szCs w:val="24"/>
+        </w:rPr>
+      </w:pPr>
+      <w:r>
+        <w:rPr>
+          <w:sz w:val="24"/>
+          <w:szCs w:val="24"/>
+        </w:rPr>
+        <w:t xml:space="preserve">1) Found error on README.md of </w:t>
+      </w:r>
+      <w:proofErr w:type="spellStart"/>
+      <w:r>
+        <w:rPr>
+          <w:sz w:val="24"/>
+          <w:szCs w:val="24"/>
+        </w:rPr>
+        <w:t>iRCT</w:t>
+      </w:r>
+      <w:proofErr w:type="spellEnd"/>
+      <w:r>
+        <w:rPr>
+          <w:sz w:val="24"/>
+          <w:szCs w:val="24"/>
+        </w:rPr>
+        <w:t>. See screenshot below.</w:t>
+      </w:r>
+    </w:p>
+    <w:p>
+      <w:pPr>
+        <w:rPr>
+          <w:sz w:val="24"/>
+          <w:szCs w:val="24"/>
+        </w:rPr>
+      </w:pPr>
+      <w:r>
+        <w:rPr>
+          <w:sz w:val="24"/>
+          <w:szCs w:val="24"/>
+        </w:rPr>
+        <w:t>2) R</w:t>
+      </w:r>
+      <w:r>
+        <w:rPr>
+          <w:sz w:val="24"/>
+          <w:szCs w:val="24"/>
+        </w:rPr>
+        <w:t>e</w:t>
+      </w:r>
+      <w:r>
+        <w:rPr>
+          <w:sz w:val="24"/>
+          <w:szCs w:val="24"/>
+        </w:rPr>
+        <w:t>v</w:t>
+      </w:r>
+      <w:r>
+        <w:rPr>
+          <w:sz w:val="24"/>
+          <w:szCs w:val="24"/>
+        </w:rPr>
+        <w:t>i</w:t>
+      </w:r>
+      <w:r>
+        <w:rPr>
+          <w:sz w:val="24"/>
+          <w:szCs w:val="24"/>
+        </w:rPr>
+        <w:t xml:space="preserve">sed </w:t>
+      </w:r>
+      <w:r>
+        <w:rPr>
+          <w:sz w:val="24"/>
+          <w:szCs w:val="24"/>
+        </w:rPr>
+        <w:t xml:space="preserve">and edited </w:t>
+      </w:r>
+      <w:proofErr w:type="spellStart"/>
+      <w:r>
+        <w:rPr>
+          <w:sz w:val="24"/>
+          <w:szCs w:val="24"/>
+        </w:rPr>
+        <w:t>iRCT</w:t>
+      </w:r>
+      <w:proofErr w:type="spellEnd"/>
+      <w:r>
+        <w:rPr>
+          <w:sz w:val="24"/>
+          <w:szCs w:val="24"/>
+        </w:rPr>
+        <w:t xml:space="preserve"> README.md</w:t>
+      </w:r>
+    </w:p>
+    <w:p>
+      <w:pPr>
+        <w:rPr>
+          <w:sz w:val="24"/>
+          <w:szCs w:val="24"/>
+        </w:rPr>
+      </w:pPr>
+    </w:p>
+    <w:p>
+      <w:pPr>
         <w:ind w:firstLine="220"/>
         <w:rPr>
           <w:sz w:val="24"/>
@@ -1272,6 +1414,7 @@
           <w:sz w:val="24"/>
           <w:szCs w:val="24"/>
         </w:rPr>
+        <w:lastRenderedPageBreak/>
         <w:t xml:space="preserve">Develop a web application for </w:t>
       </w:r>
       <w:proofErr w:type="spellStart"/>
@@ -1437,7 +1580,6 @@
           <w:sz w:val="24"/>
           <w:szCs w:val="24"/>
         </w:rPr>
-        <w:lastRenderedPageBreak/>
         <w:t xml:space="preserve"> </w:t>
       </w:r>
       <w:r>

--- a/docs/meetingnotes/meetingnote2023.2.1.docx
+++ b/docs/meetingnotes/meetingnote2023.2.1.docx
@@ -996,6 +996,55 @@
           <w:sz w:val="24"/>
           <w:szCs w:val="24"/>
         </w:rPr>
+        <w:drawing>
+          <wp:inline distT="0" distB="0" distL="0" distR="0" wp14:anchorId="4AD2850D" wp14:editId="26A8EE3C">
+            <wp:extent cx="5943600" cy="1524000"/>
+            <wp:effectExtent l="0" t="0" r="0" b="0"/>
+            <wp:docPr id="1" name="Picture 1" descr="Graphical user interface, text&#10;&#10;Description automatically generated"/>
+            <wp:cNvGraphicFramePr>
+              <a:graphicFrameLocks xmlns:a="http://schemas.openxmlformats.org/drawingml/2006/main" noChangeAspect="1"/>
+            </wp:cNvGraphicFramePr>
+            <a:graphic xmlns:a="http://schemas.openxmlformats.org/drawingml/2006/main">
+              <a:graphicData uri="http://schemas.openxmlformats.org/drawingml/2006/picture">
+                <pic:pic xmlns:pic="http://schemas.openxmlformats.org/drawingml/2006/picture">
+                  <pic:nvPicPr>
+                    <pic:cNvPr id="1" name="Picture 1" descr="Graphical user interface, text&#10;&#10;Description automatically generated"/>
+                    <pic:cNvPicPr/>
+                  </pic:nvPicPr>
+                  <pic:blipFill>
+                    <a:blip r:embed="rId5"/>
+                    <a:stretch>
+                      <a:fillRect/>
+                    </a:stretch>
+                  </pic:blipFill>
+                  <pic:spPr>
+                    <a:xfrm>
+                      <a:off x="0" y="0"/>
+                      <a:ext cx="5943600" cy="1524000"/>
+                    </a:xfrm>
+                    <a:prstGeom prst="rect">
+                      <a:avLst/>
+                    </a:prstGeom>
+                  </pic:spPr>
+                </pic:pic>
+              </a:graphicData>
+            </a:graphic>
+          </wp:inline>
+        </w:drawing>
+      </w:r>
+    </w:p>
+    <w:p>
+      <w:pPr>
+        <w:rPr>
+          <w:sz w:val="24"/>
+          <w:szCs w:val="24"/>
+        </w:rPr>
+      </w:pPr>
+      <w:r>
+        <w:rPr>
+          <w:sz w:val="24"/>
+          <w:szCs w:val="24"/>
+        </w:rPr>
         <w:t>2) R</w:t>
       </w:r>
       <w:r>
@@ -1049,14 +1098,6 @@
         </w:rPr>
         <w:t xml:space="preserve"> README.md</w:t>
       </w:r>
-    </w:p>
-    <w:p>
-      <w:pPr>
-        <w:rPr>
-          <w:sz w:val="24"/>
-          <w:szCs w:val="24"/>
-        </w:rPr>
-      </w:pPr>
     </w:p>
     <w:p>
       <w:pPr>
@@ -1335,7 +1376,15 @@
           <w:sz w:val="24"/>
           <w:szCs w:val="24"/>
         </w:rPr>
-        <w:t>Garrett found out that the current version of MBIL need to be enhanced in terms of documentation that is inside the python program (not the readme). This should be one of Garrett’s tasks for the coming week.</w:t>
+        <w:t xml:space="preserve">Garrett found out that the current version of MBIL need to be enhanced in terms of documentation that is inside the </w:t>
+      </w:r>
+      <w:r>
+        <w:rPr>
+          <w:sz w:val="24"/>
+          <w:szCs w:val="24"/>
+        </w:rPr>
+        <w:lastRenderedPageBreak/>
+        <w:t>python program (not the readme). This should be one of Garrett’s tasks for the coming week.</w:t>
       </w:r>
     </w:p>
     <w:p>
@@ -1414,7 +1463,6 @@
           <w:sz w:val="24"/>
           <w:szCs w:val="24"/>
         </w:rPr>
-        <w:lastRenderedPageBreak/>
         <w:t xml:space="preserve">Develop a web application for </w:t>
       </w:r>
       <w:proofErr w:type="spellStart"/>

--- a/docs/meetingnotes/meetingnote2023.2.1.docx
+++ b/docs/meetingnotes/meetingnote2023.2.1.docx
@@ -993,6 +993,7 @@
       </w:pPr>
       <w:r>
         <w:rPr>
+          <w:noProof/>
           <w:sz w:val="24"/>
           <w:szCs w:val="24"/>
         </w:rPr>
@@ -1101,6 +1102,259 @@
     </w:p>
     <w:p>
       <w:pPr>
+        <w:rPr>
+          <w:sz w:val="24"/>
+          <w:szCs w:val="24"/>
+        </w:rPr>
+      </w:pPr>
+      <w:r>
+        <w:rPr>
+          <w:sz w:val="24"/>
+          <w:szCs w:val="24"/>
+        </w:rPr>
+        <w:t xml:space="preserve">3) See warning below. Hope we can get rid of these warning. </w:t>
+      </w:r>
+    </w:p>
+    <w:p>
+      <w:pPr>
+        <w:shd w:val="clear" w:color="auto" w:fill="2B2B2B"/>
+        <w:tabs>
+          <w:tab w:val="left" w:pos="916"/>
+          <w:tab w:val="left" w:pos="1832"/>
+          <w:tab w:val="left" w:pos="2748"/>
+          <w:tab w:val="left" w:pos="3664"/>
+          <w:tab w:val="left" w:pos="4580"/>
+          <w:tab w:val="left" w:pos="5496"/>
+          <w:tab w:val="left" w:pos="6412"/>
+          <w:tab w:val="left" w:pos="7328"/>
+          <w:tab w:val="left" w:pos="8244"/>
+          <w:tab w:val="left" w:pos="9160"/>
+          <w:tab w:val="left" w:pos="10076"/>
+          <w:tab w:val="left" w:pos="10992"/>
+          <w:tab w:val="left" w:pos="11908"/>
+          <w:tab w:val="left" w:pos="12824"/>
+          <w:tab w:val="left" w:pos="13740"/>
+          <w:tab w:val="left" w:pos="14656"/>
+        </w:tabs>
+        <w:spacing w:after="0" w:line="240" w:lineRule="auto"/>
+        <w:rPr>
+          <w:rFonts w:ascii="JetBrains Mono" w:eastAsia="Times New Roman" w:hAnsi="JetBrains Mono" w:cs="Courier New"/>
+          <w:color w:val="A9B7C6"/>
+          <w:sz w:val="20"/>
+          <w:szCs w:val="20"/>
+        </w:rPr>
+      </w:pPr>
+      <w:r>
+        <w:rPr>
+          <w:rFonts w:ascii="JetBrains Mono" w:eastAsia="Times New Roman" w:hAnsi="JetBrains Mono" w:cs="Courier New"/>
+          <w:color w:val="A9B7C6"/>
+          <w:sz w:val="20"/>
+          <w:szCs w:val="20"/>
+        </w:rPr>
+        <w:t>--------------------------</w:t>
+      </w:r>
+      <w:r>
+        <w:rPr>
+          <w:rFonts w:ascii="JetBrains Mono" w:eastAsia="Times New Roman" w:hAnsi="JetBrains Mono" w:cs="Courier New"/>
+          <w:color w:val="A9B7C6"/>
+          <w:sz w:val="20"/>
+          <w:szCs w:val="20"/>
+        </w:rPr>
+        <w:br/>
+        <w:t>See the follow warnings from the testing:</w:t>
+      </w:r>
+      <w:r>
+        <w:rPr>
+          <w:rFonts w:ascii="JetBrains Mono" w:eastAsia="Times New Roman" w:hAnsi="JetBrains Mono" w:cs="Courier New"/>
+          <w:color w:val="A9B7C6"/>
+          <w:sz w:val="20"/>
+          <w:szCs w:val="20"/>
+        </w:rPr>
+        <w:br/>
+        <w:t>See the caveats in the documentation: https://pandas.pydata.org/pandas-docs/stable/user_guide/indexing.html#returning-a-view-versus-a-copy</w:t>
+      </w:r>
+      <w:r>
+        <w:rPr>
+          <w:rFonts w:ascii="JetBrains Mono" w:eastAsia="Times New Roman" w:hAnsi="JetBrains Mono" w:cs="Courier New"/>
+          <w:color w:val="A9B7C6"/>
+          <w:sz w:val="20"/>
+          <w:szCs w:val="20"/>
+        </w:rPr>
+        <w:br/>
+        <w:t xml:space="preserve">  self.obj[key] = value</w:t>
+      </w:r>
+      <w:r>
+        <w:rPr>
+          <w:rFonts w:ascii="JetBrains Mono" w:eastAsia="Times New Roman" w:hAnsi="JetBrains Mono" w:cs="Courier New"/>
+          <w:color w:val="A9B7C6"/>
+          <w:sz w:val="20"/>
+          <w:szCs w:val="20"/>
+        </w:rPr>
+        <w:br/>
+        <w:t xml:space="preserve">/Applications/anaconda3/lib/python3.7/site-packages/pandas/core/indexing.py:1676: </w:t>
+      </w:r>
+      <w:proofErr w:type="spellStart"/>
+      <w:r>
+        <w:rPr>
+          <w:rFonts w:ascii="JetBrains Mono" w:eastAsia="Times New Roman" w:hAnsi="JetBrains Mono" w:cs="Courier New"/>
+          <w:color w:val="A9B7C6"/>
+          <w:sz w:val="20"/>
+          <w:szCs w:val="20"/>
+        </w:rPr>
+        <w:t>SettingWithCopyWarning</w:t>
+      </w:r>
+      <w:proofErr w:type="spellEnd"/>
+      <w:r>
+        <w:rPr>
+          <w:rFonts w:ascii="JetBrains Mono" w:eastAsia="Times New Roman" w:hAnsi="JetBrains Mono" w:cs="Courier New"/>
+          <w:color w:val="A9B7C6"/>
+          <w:sz w:val="20"/>
+          <w:szCs w:val="20"/>
+        </w:rPr>
+        <w:t>:</w:t>
+      </w:r>
+      <w:r>
+        <w:rPr>
+          <w:rFonts w:ascii="JetBrains Mono" w:eastAsia="Times New Roman" w:hAnsi="JetBrains Mono" w:cs="Courier New"/>
+          <w:color w:val="A9B7C6"/>
+          <w:sz w:val="20"/>
+          <w:szCs w:val="20"/>
+        </w:rPr>
+        <w:br/>
+        <w:t xml:space="preserve">A value is trying to be set on a copy of a slice from a </w:t>
+      </w:r>
+      <w:proofErr w:type="spellStart"/>
+      <w:r>
+        <w:rPr>
+          <w:rFonts w:ascii="JetBrains Mono" w:eastAsia="Times New Roman" w:hAnsi="JetBrains Mono" w:cs="Courier New"/>
+          <w:color w:val="A9B7C6"/>
+          <w:sz w:val="20"/>
+          <w:szCs w:val="20"/>
+        </w:rPr>
+        <w:t>DataFrame</w:t>
+      </w:r>
+      <w:proofErr w:type="spellEnd"/>
+      <w:r>
+        <w:rPr>
+          <w:rFonts w:ascii="JetBrains Mono" w:eastAsia="Times New Roman" w:hAnsi="JetBrains Mono" w:cs="Courier New"/>
+          <w:color w:val="A9B7C6"/>
+          <w:sz w:val="20"/>
+          <w:szCs w:val="20"/>
+        </w:rPr>
+        <w:t>.</w:t>
+      </w:r>
+      <w:r>
+        <w:rPr>
+          <w:rFonts w:ascii="JetBrains Mono" w:eastAsia="Times New Roman" w:hAnsi="JetBrains Mono" w:cs="Courier New"/>
+          <w:color w:val="A9B7C6"/>
+          <w:sz w:val="20"/>
+          <w:szCs w:val="20"/>
+        </w:rPr>
+        <w:br/>
+        <w:t>Try using .loc[</w:t>
+      </w:r>
+      <w:proofErr w:type="spellStart"/>
+      <w:r>
+        <w:rPr>
+          <w:rFonts w:ascii="JetBrains Mono" w:eastAsia="Times New Roman" w:hAnsi="JetBrains Mono" w:cs="Courier New"/>
+          <w:color w:val="A9B7C6"/>
+          <w:sz w:val="20"/>
+          <w:szCs w:val="20"/>
+        </w:rPr>
+        <w:t>row_indexer,col_indexer</w:t>
+      </w:r>
+      <w:proofErr w:type="spellEnd"/>
+      <w:r>
+        <w:rPr>
+          <w:rFonts w:ascii="JetBrains Mono" w:eastAsia="Times New Roman" w:hAnsi="JetBrains Mono" w:cs="Courier New"/>
+          <w:color w:val="A9B7C6"/>
+          <w:sz w:val="20"/>
+          <w:szCs w:val="20"/>
+        </w:rPr>
+        <w:t>] = value instead</w:t>
+      </w:r>
+      <w:r>
+        <w:rPr>
+          <w:rFonts w:ascii="JetBrains Mono" w:eastAsia="Times New Roman" w:hAnsi="JetBrains Mono" w:cs="Courier New"/>
+          <w:color w:val="A9B7C6"/>
+          <w:sz w:val="20"/>
+          <w:szCs w:val="20"/>
+        </w:rPr>
+        <w:br/>
+      </w:r>
+      <w:r>
+        <w:rPr>
+          <w:rFonts w:ascii="JetBrains Mono" w:eastAsia="Times New Roman" w:hAnsi="JetBrains Mono" w:cs="Courier New"/>
+          <w:color w:val="A9B7C6"/>
+          <w:sz w:val="20"/>
+          <w:szCs w:val="20"/>
+        </w:rPr>
+        <w:br/>
+        <w:t>See the caveats in the documentation: https://pandas.pydata.org/pandas-docs/stable/user_guide/indexing.html#returning-a-view-versus-a-copy</w:t>
+      </w:r>
+      <w:r>
+        <w:rPr>
+          <w:rFonts w:ascii="JetBrains Mono" w:eastAsia="Times New Roman" w:hAnsi="JetBrains Mono" w:cs="Courier New"/>
+          <w:color w:val="A9B7C6"/>
+          <w:sz w:val="20"/>
+          <w:szCs w:val="20"/>
+        </w:rPr>
+        <w:br/>
+        <w:t xml:space="preserve">  self._</w:t>
+      </w:r>
+      <w:proofErr w:type="spellStart"/>
+      <w:r>
+        <w:rPr>
+          <w:rFonts w:ascii="JetBrains Mono" w:eastAsia="Times New Roman" w:hAnsi="JetBrains Mono" w:cs="Courier New"/>
+          <w:color w:val="A9B7C6"/>
+          <w:sz w:val="20"/>
+          <w:szCs w:val="20"/>
+        </w:rPr>
+        <w:t>setitem_single_column</w:t>
+      </w:r>
+      <w:proofErr w:type="spellEnd"/>
+      <w:r>
+        <w:rPr>
+          <w:rFonts w:ascii="JetBrains Mono" w:eastAsia="Times New Roman" w:hAnsi="JetBrains Mono" w:cs="Courier New"/>
+          <w:color w:val="A9B7C6"/>
+          <w:sz w:val="20"/>
+          <w:szCs w:val="20"/>
+        </w:rPr>
+        <w:t>(</w:t>
+      </w:r>
+      <w:proofErr w:type="spellStart"/>
+      <w:r>
+        <w:rPr>
+          <w:rFonts w:ascii="JetBrains Mono" w:eastAsia="Times New Roman" w:hAnsi="JetBrains Mono" w:cs="Courier New"/>
+          <w:color w:val="A9B7C6"/>
+          <w:sz w:val="20"/>
+          <w:szCs w:val="20"/>
+        </w:rPr>
+        <w:t>ilocs</w:t>
+      </w:r>
+      <w:proofErr w:type="spellEnd"/>
+      <w:r>
+        <w:rPr>
+          <w:rFonts w:ascii="JetBrains Mono" w:eastAsia="Times New Roman" w:hAnsi="JetBrains Mono" w:cs="Courier New"/>
+          <w:color w:val="A9B7C6"/>
+          <w:sz w:val="20"/>
+          <w:szCs w:val="20"/>
+        </w:rPr>
+        <w:t>[0], value, pi)</w:t>
+      </w:r>
+      <w:r>
+        <w:rPr>
+          <w:rFonts w:ascii="JetBrains Mono" w:eastAsia="Times New Roman" w:hAnsi="JetBrains Mono" w:cs="Courier New"/>
+          <w:color w:val="A9B7C6"/>
+          <w:sz w:val="20"/>
+          <w:szCs w:val="20"/>
+        </w:rPr>
+        <w:br/>
+        <w:t>--------------------------</w:t>
+      </w:r>
+    </w:p>
+    <w:p>
+      <w:pPr>
         <w:ind w:firstLine="220"/>
         <w:rPr>
           <w:sz w:val="24"/>
@@ -1240,14 +1494,7 @@
           <w:sz w:val="24"/>
           <w:szCs w:val="24"/>
         </w:rPr>
-        <w:t>Incorporate the independent test mechanism from MXM R package to the current version of PC that we have, document the work and update the readme about this.</w:t>
-      </w:r>
-      <w:r>
-        <w:rPr>
-          <w:sz w:val="24"/>
-          <w:szCs w:val="24"/>
-        </w:rPr>
-        <w:t xml:space="preserve"> Finished this but not yet updated the readme file. Will work on the readme this coming week to the standard in that one can do a test with our software according to the readme alone. </w:t>
+        <w:t>Finish up pc.py.</w:t>
       </w:r>
     </w:p>
     <w:p>
@@ -1267,46 +1514,14 @@
           <w:sz w:val="24"/>
           <w:szCs w:val="24"/>
         </w:rPr>
-        <w:t xml:space="preserve">Looking into the other implementations of </w:t>
-      </w:r>
-      <w:proofErr w:type="spellStart"/>
-      <w:r>
-        <w:rPr>
-          <w:sz w:val="24"/>
-          <w:szCs w:val="24"/>
-        </w:rPr>
-        <w:t>rFCI</w:t>
-      </w:r>
-      <w:proofErr w:type="spellEnd"/>
-      <w:r>
-        <w:rPr>
-          <w:sz w:val="24"/>
-          <w:szCs w:val="24"/>
-        </w:rPr>
-        <w:t xml:space="preserve"> and FGS in CCD, for example the JAVA version. Once identify a “working” version, convert it to a python package to be included in our causal learning package. If can’t find a “working” version, then develop our own packages that truly work. </w:t>
-      </w:r>
-      <w:r>
-        <w:rPr>
-          <w:sz w:val="24"/>
-          <w:szCs w:val="24"/>
-        </w:rPr>
-        <w:t xml:space="preserve">For the coming week, you can revise the readme with the original package and incorporate it into the readme of our whole </w:t>
-      </w:r>
-      <w:proofErr w:type="spellStart"/>
-      <w:r>
-        <w:rPr>
-          <w:sz w:val="24"/>
-          <w:szCs w:val="24"/>
-        </w:rPr>
-        <w:t>CausalLearning</w:t>
-      </w:r>
-      <w:proofErr w:type="spellEnd"/>
-      <w:r>
-        <w:rPr>
-          <w:sz w:val="24"/>
-          <w:szCs w:val="24"/>
-        </w:rPr>
-        <w:t xml:space="preserve"> package. </w:t>
+        <w:t xml:space="preserve">Write a simple python </w:t>
+      </w:r>
+      <w:r>
+        <w:rPr>
+          <w:sz w:val="24"/>
+          <w:szCs w:val="24"/>
+        </w:rPr>
+        <w:t>file to call your jar file concerning the rFCI.</w:t>
       </w:r>
     </w:p>
     <w:p>
@@ -1326,7 +1541,7 @@
           <w:sz w:val="24"/>
           <w:szCs w:val="24"/>
         </w:rPr>
-        <w:t xml:space="preserve">Resume the functions regarding the three versions of </w:t>
+        <w:t xml:space="preserve">Develop a web application for </w:t>
       </w:r>
       <w:proofErr w:type="spellStart"/>
       <w:r>
@@ -1342,14 +1557,62 @@
           <w:sz w:val="24"/>
           <w:szCs w:val="24"/>
         </w:rPr>
-        <w:t xml:space="preserve"> created during the development phase, update the readme, and the tech report describing them in detail and explaining why running times are different. </w:t>
-      </w:r>
-      <w:r>
-        <w:rPr>
-          <w:sz w:val="24"/>
-          <w:szCs w:val="24"/>
-        </w:rPr>
-        <w:t xml:space="preserve">Readme is not updated yet. Should do this in the coming week. Again, our readme should include testing data and testing example. </w:t>
+        <w:t xml:space="preserve"> and the </w:t>
+      </w:r>
+      <w:proofErr w:type="spellStart"/>
+      <w:r>
+        <w:rPr>
+          <w:sz w:val="24"/>
+          <w:szCs w:val="24"/>
+        </w:rPr>
+        <w:t>CausalLearning</w:t>
+      </w:r>
+      <w:proofErr w:type="spellEnd"/>
+      <w:r>
+        <w:rPr>
+          <w:sz w:val="24"/>
+          <w:szCs w:val="24"/>
+        </w:rPr>
+        <w:t xml:space="preserve"> each respectively. You don’t have follow the format/style of our current </w:t>
+      </w:r>
+      <w:proofErr w:type="spellStart"/>
+      <w:r>
+        <w:rPr>
+          <w:sz w:val="24"/>
+          <w:szCs w:val="24"/>
+        </w:rPr>
+        <w:t>iMed</w:t>
+      </w:r>
+      <w:proofErr w:type="spellEnd"/>
+      <w:r>
+        <w:rPr>
+          <w:sz w:val="24"/>
+          <w:szCs w:val="24"/>
+        </w:rPr>
+        <w:t xml:space="preserve"> and </w:t>
+      </w:r>
+      <w:proofErr w:type="spellStart"/>
+      <w:r>
+        <w:rPr>
+          <w:sz w:val="24"/>
+          <w:szCs w:val="24"/>
+        </w:rPr>
+        <w:t>iMedbot</w:t>
+      </w:r>
+      <w:proofErr w:type="spellEnd"/>
+      <w:r>
+        <w:rPr>
+          <w:sz w:val="24"/>
+          <w:szCs w:val="24"/>
+        </w:rPr>
+        <w:t xml:space="preserve"> website, but </w:t>
+      </w:r>
+      <w:r>
+        <w:rPr>
+          <w:sz w:val="24"/>
+          <w:szCs w:val="24"/>
+        </w:rPr>
+        <w:t xml:space="preserve">you can use them as your resources. Using the local host to test it for now. </w:t>
       </w:r>
     </w:p>
     <w:p>
@@ -1369,248 +1632,64 @@
           <w:sz w:val="24"/>
           <w:szCs w:val="24"/>
         </w:rPr>
-        <w:t xml:space="preserve">Enhance all readme files. For example, in term of MBIL, we need to add a link to the version submitted to the python community in the readme; and also add and explain all function including the transformation function.  </w:t>
-      </w:r>
-      <w:r>
-        <w:rPr>
-          <w:sz w:val="24"/>
-          <w:szCs w:val="24"/>
-        </w:rPr>
-        <w:t xml:space="preserve">Garrett found out that the current version of MBIL need to be enhanced in terms of documentation that is inside the </w:t>
-      </w:r>
+        <w:t>Work on the tech reports/papers.</w:t>
+      </w:r>
+      <w:r>
+        <w:rPr>
+          <w:sz w:val="24"/>
+          <w:szCs w:val="24"/>
+        </w:rPr>
+        <w:t xml:space="preserve"> </w:t>
+      </w:r>
+      <w:r>
+        <w:rPr>
+          <w:sz w:val="24"/>
+          <w:szCs w:val="24"/>
+        </w:rPr>
+        <w:t xml:space="preserve"> </w:t>
+      </w:r>
+      <w:r>
+        <w:rPr>
+          <w:sz w:val="24"/>
+          <w:szCs w:val="24"/>
+        </w:rPr>
+        <w:t xml:space="preserve">Look into some relevant journals for format of methodology paper. I will share with a list of relevant journals. </w:t>
+      </w:r>
+      <w:r>
+        <w:rPr>
+          <w:sz w:val="24"/>
+          <w:szCs w:val="24"/>
+        </w:rPr>
+        <w:t>Also you can look into the series of Journals under MDPI (</w:t>
+      </w:r>
+      <w:r>
+        <w:rPr>
+          <w:sz w:val="24"/>
+          <w:szCs w:val="24"/>
+        </w:rPr>
+        <w:t>https://www.mdpi.com/about/journals</w:t>
+      </w:r>
+      <w:r>
+        <w:rPr>
+          <w:sz w:val="24"/>
+          <w:szCs w:val="24"/>
+        </w:rPr>
+        <w:t>)</w:t>
+      </w:r>
+    </w:p>
+    <w:p>
+      <w:pPr>
+        <w:rPr>
+          <w:sz w:val="24"/>
+          <w:szCs w:val="24"/>
+        </w:rPr>
+      </w:pPr>
       <w:r>
         <w:rPr>
           <w:sz w:val="24"/>
           <w:szCs w:val="24"/>
         </w:rPr>
         <w:lastRenderedPageBreak/>
-        <w:t>python program (not the readme). This should be one of Garrett’s tasks for the coming week.</w:t>
-      </w:r>
-    </w:p>
-    <w:p>
-      <w:pPr>
-        <w:pStyle w:val="ListParagraph"/>
-        <w:numPr>
-          <w:ilvl w:val="0"/>
-          <w:numId w:val="6"/>
-        </w:numPr>
-        <w:rPr>
-          <w:sz w:val="24"/>
-          <w:szCs w:val="24"/>
-        </w:rPr>
-      </w:pPr>
-      <w:r>
-        <w:rPr>
-          <w:sz w:val="24"/>
-          <w:szCs w:val="24"/>
-        </w:rPr>
-        <w:t xml:space="preserve">In terms of </w:t>
-      </w:r>
-      <w:proofErr w:type="spellStart"/>
-      <w:r>
-        <w:rPr>
-          <w:sz w:val="24"/>
-          <w:szCs w:val="24"/>
-        </w:rPr>
-        <w:t>iRCT</w:t>
-      </w:r>
-      <w:proofErr w:type="spellEnd"/>
-      <w:r>
-        <w:rPr>
-          <w:sz w:val="24"/>
-          <w:szCs w:val="24"/>
-        </w:rPr>
-        <w:t xml:space="preserve">, for now, we just treat it as the supervising learning methods similar to MBIL. We can compare it to both MBIL and the results of causal learning methods. </w:t>
-      </w:r>
-      <w:r>
-        <w:rPr>
-          <w:sz w:val="24"/>
-          <w:szCs w:val="24"/>
-        </w:rPr>
-        <w:t>Garrett found out the MBIL-</w:t>
-      </w:r>
-      <w:proofErr w:type="spellStart"/>
-      <w:r>
-        <w:rPr>
-          <w:sz w:val="24"/>
-          <w:szCs w:val="24"/>
-        </w:rPr>
-        <w:t>py</w:t>
-      </w:r>
-      <w:proofErr w:type="spellEnd"/>
-      <w:r>
-        <w:rPr>
-          <w:sz w:val="24"/>
-          <w:szCs w:val="24"/>
-        </w:rPr>
-        <w:t xml:space="preserve"> does not work the COVID dataset, the program just threw an error. This should be should resolved. </w:t>
-      </w:r>
-    </w:p>
-    <w:p>
-      <w:pPr>
-        <w:pStyle w:val="ListParagraph"/>
-        <w:numPr>
-          <w:ilvl w:val="0"/>
-          <w:numId w:val="6"/>
-        </w:numPr>
-        <w:rPr>
-          <w:sz w:val="24"/>
-          <w:szCs w:val="24"/>
-        </w:rPr>
-      </w:pPr>
-      <w:r>
-        <w:rPr>
-          <w:sz w:val="24"/>
-          <w:szCs w:val="24"/>
-        </w:rPr>
-        <w:t xml:space="preserve">Develop a web application for </w:t>
-      </w:r>
-      <w:proofErr w:type="spellStart"/>
-      <w:r>
-        <w:rPr>
-          <w:sz w:val="24"/>
-          <w:szCs w:val="24"/>
-        </w:rPr>
-        <w:t>iRCT</w:t>
-      </w:r>
-      <w:proofErr w:type="spellEnd"/>
-      <w:r>
-        <w:rPr>
-          <w:sz w:val="24"/>
-          <w:szCs w:val="24"/>
-        </w:rPr>
-        <w:t xml:space="preserve"> and the </w:t>
-      </w:r>
-      <w:proofErr w:type="spellStart"/>
-      <w:r>
-        <w:rPr>
-          <w:sz w:val="24"/>
-          <w:szCs w:val="24"/>
-        </w:rPr>
-        <w:t>CausalLearning</w:t>
-      </w:r>
-      <w:proofErr w:type="spellEnd"/>
-      <w:r>
-        <w:rPr>
-          <w:sz w:val="24"/>
-          <w:szCs w:val="24"/>
-        </w:rPr>
-        <w:t xml:space="preserve"> each respectively. You don’t have follow the format/style of our current </w:t>
-      </w:r>
-      <w:proofErr w:type="spellStart"/>
-      <w:r>
-        <w:rPr>
-          <w:sz w:val="24"/>
-          <w:szCs w:val="24"/>
-        </w:rPr>
-        <w:t>iMed</w:t>
-      </w:r>
-      <w:proofErr w:type="spellEnd"/>
-      <w:r>
-        <w:rPr>
-          <w:sz w:val="24"/>
-          <w:szCs w:val="24"/>
-        </w:rPr>
-        <w:t xml:space="preserve"> and </w:t>
-      </w:r>
-      <w:proofErr w:type="spellStart"/>
-      <w:r>
-        <w:rPr>
-          <w:sz w:val="24"/>
-          <w:szCs w:val="24"/>
-        </w:rPr>
-        <w:t>iMedbot</w:t>
-      </w:r>
-      <w:proofErr w:type="spellEnd"/>
-      <w:r>
-        <w:rPr>
-          <w:sz w:val="24"/>
-          <w:szCs w:val="24"/>
-        </w:rPr>
-        <w:t xml:space="preserve"> website, but </w:t>
-      </w:r>
-      <w:r>
-        <w:rPr>
-          <w:sz w:val="24"/>
-          <w:szCs w:val="24"/>
-        </w:rPr>
-        <w:t xml:space="preserve">you can use them as your resources. Using the local host to test it for now. </w:t>
-      </w:r>
-    </w:p>
-    <w:p>
-      <w:pPr>
-        <w:pStyle w:val="ListParagraph"/>
-        <w:numPr>
-          <w:ilvl w:val="0"/>
-          <w:numId w:val="6"/>
-        </w:numPr>
-        <w:rPr>
-          <w:sz w:val="24"/>
-          <w:szCs w:val="24"/>
-        </w:rPr>
-      </w:pPr>
-      <w:r>
-        <w:rPr>
-          <w:sz w:val="24"/>
-          <w:szCs w:val="24"/>
-        </w:rPr>
-        <w:t>Work on the tech reports/papers.</w:t>
-      </w:r>
-      <w:r>
-        <w:rPr>
-          <w:sz w:val="24"/>
-          <w:szCs w:val="24"/>
-        </w:rPr>
-        <w:t xml:space="preserve"> </w:t>
-      </w:r>
-      <w:r>
-        <w:rPr>
-          <w:sz w:val="24"/>
-          <w:szCs w:val="24"/>
-        </w:rPr>
-        <w:t xml:space="preserve"> </w:t>
-      </w:r>
-      <w:r>
-        <w:rPr>
-          <w:sz w:val="24"/>
-          <w:szCs w:val="24"/>
-        </w:rPr>
-        <w:t xml:space="preserve">Look into some relevant journals for format of methodology paper. I will share with a list of relevant journals. </w:t>
-      </w:r>
-      <w:r>
-        <w:rPr>
-          <w:sz w:val="24"/>
-          <w:szCs w:val="24"/>
-        </w:rPr>
-        <w:t>Also you can look into the series of Journals under MDPI (</w:t>
-      </w:r>
-      <w:r>
-        <w:rPr>
-          <w:sz w:val="24"/>
-          <w:szCs w:val="24"/>
-        </w:rPr>
-        <w:t>https://www.mdpi.com/about/journals</w:t>
-      </w:r>
-      <w:r>
-        <w:rPr>
-          <w:sz w:val="24"/>
-          <w:szCs w:val="24"/>
-        </w:rPr>
-        <w:t>)</w:t>
-      </w:r>
-    </w:p>
-    <w:p>
-      <w:pPr>
-        <w:rPr>
-          <w:sz w:val="24"/>
-          <w:szCs w:val="24"/>
-        </w:rPr>
-      </w:pPr>
-      <w:r>
-        <w:rPr>
-          <w:sz w:val="24"/>
-          <w:szCs w:val="24"/>
-        </w:rPr>
         <w:t xml:space="preserve">     </w:t>
       </w:r>
     </w:p>
@@ -2976,6 +3055,54 @@
       <w:szCs w:val="20"/>
     </w:rPr>
   </w:style>
+  <w:style w:type="paragraph" w:styleId="HTMLPreformatted">
+    <w:name w:val="HTML Preformatted"/>
+    <w:basedOn w:val="Normal"/>
+    <w:link w:val="HTMLPreformattedChar"/>
+    <w:uiPriority w:val="99"/>
+    <w:semiHidden/>
+    <w:unhideWhenUsed/>
+    <w:rsid w:val="00C26DE1"/>
+    <w:pPr>
+      <w:tabs>
+        <w:tab w:val="left" w:pos="916"/>
+        <w:tab w:val="left" w:pos="1832"/>
+        <w:tab w:val="left" w:pos="2748"/>
+        <w:tab w:val="left" w:pos="3664"/>
+        <w:tab w:val="left" w:pos="4580"/>
+        <w:tab w:val="left" w:pos="5496"/>
+        <w:tab w:val="left" w:pos="6412"/>
+        <w:tab w:val="left" w:pos="7328"/>
+        <w:tab w:val="left" w:pos="8244"/>
+        <w:tab w:val="left" w:pos="9160"/>
+        <w:tab w:val="left" w:pos="10076"/>
+        <w:tab w:val="left" w:pos="10992"/>
+        <w:tab w:val="left" w:pos="11908"/>
+        <w:tab w:val="left" w:pos="12824"/>
+        <w:tab w:val="left" w:pos="13740"/>
+        <w:tab w:val="left" w:pos="14656"/>
+      </w:tabs>
+      <w:spacing w:after="0" w:line="240" w:lineRule="auto"/>
+    </w:pPr>
+    <w:rPr>
+      <w:rFonts w:ascii="Courier New" w:eastAsia="Times New Roman" w:hAnsi="Courier New" w:cs="Courier New"/>
+      <w:sz w:val="20"/>
+      <w:szCs w:val="20"/>
+    </w:rPr>
+  </w:style>
+  <w:style w:type="character" w:customStyle="1" w:styleId="HTMLPreformattedChar">
+    <w:name w:val="HTML Preformatted Char"/>
+    <w:basedOn w:val="DefaultParagraphFont"/>
+    <w:link w:val="HTMLPreformatted"/>
+    <w:uiPriority w:val="99"/>
+    <w:semiHidden/>
+    <w:rsid w:val="00C26DE1"/>
+    <w:rPr>
+      <w:rFonts w:ascii="Courier New" w:eastAsia="Times New Roman" w:hAnsi="Courier New" w:cs="Courier New"/>
+      <w:sz w:val="20"/>
+      <w:szCs w:val="20"/>
+    </w:rPr>
+  </w:style>
 </w:styles>
 </file>
 
